--- a/Documentation/Руководство оператора.docx
+++ b/Documentation/Руководство оператора.docx
@@ -751,7 +751,6 @@
           <w:color w:val="000000"/>
           <w:sz w:val="28"/>
           <w:szCs w:val="28"/>
-          <w:lang w:val="en-US"/>
         </w:rPr>
         <w:t xml:space="preserve">____________ </w:t>
       </w:r>
@@ -3561,25 +3560,7 @@
           <w:sz w:val="24"/>
           <w:szCs w:val="28"/>
         </w:rPr>
-        <w:t xml:space="preserve">Запуск обученного </w:t>
-      </w:r>
-      <w:proofErr w:type="spellStart"/>
-      <w:r>
-        <w:rPr>
-          <w:rFonts w:ascii="Times New Roman" w:eastAsia="Times New Roman" w:hAnsi="Times New Roman" w:cs="Times New Roman"/>
-          <w:sz w:val="24"/>
-          <w:szCs w:val="28"/>
-        </w:rPr>
-        <w:t>нейросетью</w:t>
-      </w:r>
-      <w:proofErr w:type="spellEnd"/>
-      <w:r>
-        <w:rPr>
-          <w:rFonts w:ascii="Times New Roman" w:eastAsia="Times New Roman" w:hAnsi="Times New Roman" w:cs="Times New Roman"/>
-          <w:sz w:val="24"/>
-          <w:szCs w:val="28"/>
-        </w:rPr>
-        <w:t xml:space="preserve"> агента на выбранном пользователе количестве эпизодов.</w:t>
+        <w:t>Запуск обученного нейросетью агента на выбранном пользователе количестве эпизодов.</w:t>
       </w:r>
     </w:p>
     <w:p>
@@ -4673,7 +4654,44 @@
           <w:sz w:val="24"/>
           <w:szCs w:val="28"/>
         </w:rPr>
-        <w:t xml:space="preserve"> то система находится в штатном режиме.</w:t>
+        <w:t xml:space="preserve"> то система находится в штатном режиме</w:t>
+      </w:r>
+      <w:proofErr w:type="gramStart"/>
+      <w:r>
+        <w:rPr>
+          <w:rFonts w:ascii="Times New Roman" w:eastAsia="Times New Roman" w:hAnsi="Times New Roman" w:cs="Times New Roman"/>
+          <w:sz w:val="24"/>
+          <w:szCs w:val="28"/>
+        </w:rPr>
+        <w:t>.</w:t>
+      </w:r>
+      <w:proofErr w:type="gramEnd"/>
+      <w:r>
+        <w:rPr>
+          <w:rFonts w:ascii="Times New Roman" w:eastAsia="Times New Roman" w:hAnsi="Times New Roman" w:cs="Times New Roman"/>
+          <w:sz w:val="24"/>
+          <w:szCs w:val="28"/>
+        </w:rPr>
+        <w:t xml:space="preserve"> Скачать репозиторий проекта можно по ссылке: </w:t>
+      </w:r>
+      <w:hyperlink r:id="rId15" w:history="1">
+        <w:r>
+          <w:rPr>
+            <w:rStyle w:val="a3"/>
+            <w:rFonts w:ascii="Times New Roman" w:eastAsia="Times New Roman" w:hAnsi="Times New Roman" w:cs="Times New Roman"/>
+            <w:sz w:val="24"/>
+            <w:szCs w:val="28"/>
+          </w:rPr>
+          <w:t>https://github.com/timka-rabbit/LunarLanderProject</w:t>
+        </w:r>
+      </w:hyperlink>
+      <w:r>
+        <w:rPr>
+          <w:rFonts w:ascii="Times New Roman" w:eastAsia="Times New Roman" w:hAnsi="Times New Roman" w:cs="Times New Roman"/>
+          <w:sz w:val="24"/>
+          <w:szCs w:val="28"/>
+        </w:rPr>
+        <w:t>.</w:t>
       </w:r>
     </w:p>
     <w:p>
@@ -4787,8 +4805,37 @@
           <w:rFonts w:ascii="Times New Roman" w:hAnsi="Times New Roman" w:cs="Times New Roman"/>
           <w:sz w:val="24"/>
         </w:rPr>
-        <w:t xml:space="preserve"> и перейти в папку …/</w:t>
-      </w:r>
+        <w:t xml:space="preserve"> и перейти в папку </w:t>
+      </w:r>
+      <w:r>
+        <w:rPr>
+          <w:rFonts w:ascii="Times New Roman" w:hAnsi="Times New Roman" w:cs="Times New Roman"/>
+          <w:sz w:val="24"/>
+        </w:rPr>
+        <w:t>{</w:t>
+      </w:r>
+      <w:r>
+        <w:rPr>
+          <w:rFonts w:ascii="Times New Roman" w:hAnsi="Times New Roman" w:cs="Times New Roman"/>
+          <w:sz w:val="24"/>
+        </w:rPr>
+        <w:t>Ваш путь</w:t>
+      </w:r>
+      <w:r>
+        <w:rPr>
+          <w:rFonts w:ascii="Times New Roman" w:hAnsi="Times New Roman" w:cs="Times New Roman"/>
+          <w:sz w:val="24"/>
+        </w:rPr>
+        <w:t>}</w:t>
+      </w:r>
+      <w:r>
+        <w:rPr>
+          <w:rFonts w:ascii="Times New Roman" w:hAnsi="Times New Roman" w:cs="Times New Roman"/>
+          <w:sz w:val="24"/>
+        </w:rPr>
+        <w:t>/</w:t>
+      </w:r>
+      <w:proofErr w:type="spellStart"/>
       <w:r>
         <w:rPr>
           <w:rFonts w:ascii="Times New Roman" w:hAnsi="Times New Roman" w:cs="Times New Roman"/>
@@ -4796,8 +4843,7 @@
         </w:rPr>
         <w:t>LunarLanderProject</w:t>
       </w:r>
-      <w:bookmarkStart w:id="14" w:name="_GoBack"/>
-      <w:bookmarkEnd w:id="14"/>
+      <w:proofErr w:type="spellEnd"/>
       <w:r>
         <w:rPr>
           <w:rFonts w:ascii="Times New Roman" w:hAnsi="Times New Roman" w:cs="Times New Roman"/>
@@ -5037,7 +5083,7 @@
                     </pic:cNvPicPr>
                   </pic:nvPicPr>
                   <pic:blipFill>
-                    <a:blip r:embed="rId15">
+                    <a:blip r:embed="rId16">
                       <a:extLst>
                         <a:ext uri="{28A0092B-C50C-407E-A947-70E740481C1C}">
                           <a14:useLocalDpi xmlns:a14="http://schemas.microsoft.com/office/drawing/2010/main" val="0"/>
@@ -5089,7 +5135,6 @@
         <w:rPr>
           <w:rFonts w:ascii="Times New Roman" w:hAnsi="Times New Roman" w:cs="Times New Roman"/>
           <w:sz w:val="24"/>
-          <w:lang w:val="en-US"/>
         </w:rPr>
         <w:t>2</w:t>
       </w:r>
@@ -5176,14 +5221,14 @@
           <w:rFonts w:eastAsia="Times New Roman"/>
         </w:rPr>
       </w:pPr>
-      <w:bookmarkStart w:id="15" w:name="_Toc72945815"/>
+      <w:bookmarkStart w:id="14" w:name="_Toc72945815"/>
       <w:r>
         <w:rPr>
           <w:rFonts w:eastAsia="Times New Roman"/>
         </w:rPr>
         <w:t>Запуск обученной модели</w:t>
       </w:r>
-      <w:bookmarkEnd w:id="15"/>
+      <w:bookmarkEnd w:id="14"/>
     </w:p>
     <w:p>
       <w:pPr>
@@ -5283,7 +5328,35 @@
           <w:rFonts w:ascii="Times New Roman" w:hAnsi="Times New Roman" w:cs="Times New Roman"/>
           <w:sz w:val="24"/>
         </w:rPr>
-        <w:t xml:space="preserve"> и перейти в папку …/</w:t>
+        <w:t xml:space="preserve"> и перейти в папку </w:t>
+      </w:r>
+      <w:r>
+        <w:rPr>
+          <w:rFonts w:ascii="Times New Roman" w:hAnsi="Times New Roman" w:cs="Times New Roman"/>
+          <w:sz w:val="24"/>
+        </w:rPr>
+        <w:t>{</w:t>
+      </w:r>
+      <w:r>
+        <w:rPr>
+          <w:rFonts w:ascii="Times New Roman" w:hAnsi="Times New Roman" w:cs="Times New Roman"/>
+          <w:sz w:val="24"/>
+        </w:rPr>
+        <w:t>Ваш путь</w:t>
+      </w:r>
+      <w:r>
+        <w:rPr>
+          <w:rFonts w:ascii="Times New Roman" w:hAnsi="Times New Roman" w:cs="Times New Roman"/>
+          <w:sz w:val="24"/>
+        </w:rPr>
+        <w:t>}</w:t>
+      </w:r>
+      <w:r>
+        <w:rPr>
+          <w:rFonts w:ascii="Times New Roman" w:hAnsi="Times New Roman" w:cs="Times New Roman"/>
+          <w:sz w:val="24"/>
+        </w:rPr>
+        <w:t>/</w:t>
       </w:r>
       <w:proofErr w:type="spellStart"/>
       <w:r>
@@ -5423,6 +5496,7 @@
           <w:rFonts w:ascii="Times New Roman" w:hAnsi="Times New Roman" w:cs="Times New Roman"/>
           <w:sz w:val="24"/>
         </w:rPr>
+        <w:lastRenderedPageBreak/>
         <w:t>далее ввести команду «</w:t>
       </w:r>
       <w:r>
@@ -5552,7 +5626,6 @@
         <w:rPr>
           <w:noProof/>
         </w:rPr>
-        <w:lastRenderedPageBreak/>
         <w:drawing>
           <wp:inline distT="0" distB="0" distL="0" distR="0" wp14:anchorId="0E22735D" wp14:editId="5AB06012">
             <wp:extent cx="2616835" cy="689610"/>
@@ -5571,7 +5644,7 @@
                     </pic:cNvPicPr>
                   </pic:nvPicPr>
                   <pic:blipFill>
-                    <a:blip r:embed="rId16">
+                    <a:blip r:embed="rId17">
                       <a:extLst>
                         <a:ext uri="{28A0092B-C50C-407E-A947-70E740481C1C}">
                           <a14:useLocalDpi xmlns:a14="http://schemas.microsoft.com/office/drawing/2010/main" val="0"/>
@@ -5623,7 +5696,6 @@
         <w:rPr>
           <w:rFonts w:ascii="Times New Roman" w:hAnsi="Times New Roman" w:cs="Times New Roman"/>
           <w:sz w:val="24"/>
-          <w:lang w:val="en-US"/>
         </w:rPr>
         <w:t>3</w:t>
       </w:r>
@@ -5925,8 +5997,8 @@
         </w:rPr>
         <w:drawing>
           <wp:inline distT="0" distB="0" distL="0" distR="0" wp14:anchorId="5C6BF505" wp14:editId="34A3BAA7">
-            <wp:extent cx="2639695" cy="1256030"/>
-            <wp:effectExtent l="0" t="0" r="8255" b="1270"/>
+            <wp:extent cx="2377440" cy="1131243"/>
+            <wp:effectExtent l="0" t="0" r="3810" b="0"/>
             <wp:docPr id="5" name="Рисунок 5"/>
             <wp:cNvGraphicFramePr>
               <a:graphicFrameLocks xmlns:a="http://schemas.openxmlformats.org/drawingml/2006/main" noChangeAspect="1"/>
@@ -5941,7 +6013,7 @@
                     </pic:cNvPicPr>
                   </pic:nvPicPr>
                   <pic:blipFill>
-                    <a:blip r:embed="rId17">
+                    <a:blip r:embed="rId18">
                       <a:extLst>
                         <a:ext uri="{28A0092B-C50C-407E-A947-70E740481C1C}">
                           <a14:useLocalDpi xmlns:a14="http://schemas.microsoft.com/office/drawing/2010/main" val="0"/>
@@ -5956,7 +6028,7 @@
                   <pic:spPr bwMode="auto">
                     <a:xfrm>
                       <a:off x="0" y="0"/>
-                      <a:ext cx="2639695" cy="1256030"/>
+                      <a:ext cx="2380488" cy="1132693"/>
                     </a:xfrm>
                     <a:prstGeom prst="rect">
                       <a:avLst/>
@@ -6052,7 +6124,23 @@
           <w:rFonts w:ascii="Times New Roman" w:hAnsi="Times New Roman" w:cs="Times New Roman"/>
           <w:sz w:val="24"/>
         </w:rPr>
-        <w:t>ачать архив с полным репозиторием</w:t>
+        <w:t xml:space="preserve">ачать архив с </w:t>
+      </w:r>
+      <w:proofErr w:type="gramStart"/>
+      <w:r>
+        <w:rPr>
+          <w:rFonts w:ascii="Times New Roman" w:hAnsi="Times New Roman" w:cs="Times New Roman"/>
+          <w:sz w:val="24"/>
+        </w:rPr>
+        <w:t>полным</w:t>
+      </w:r>
+      <w:proofErr w:type="gramEnd"/>
+      <w:r>
+        <w:rPr>
+          <w:rFonts w:ascii="Times New Roman" w:hAnsi="Times New Roman" w:cs="Times New Roman"/>
+          <w:sz w:val="24"/>
+        </w:rPr>
+        <w:t xml:space="preserve"> репозиторием</w:t>
       </w:r>
       <w:r>
         <w:rPr>
@@ -6075,21 +6163,17 @@
         </w:rPr>
         <w:t xml:space="preserve">: </w:t>
       </w:r>
-      <w:hyperlink r:id="rId18" w:history="1">
+      <w:hyperlink r:id="rId19" w:history="1">
         <w:r>
           <w:rPr>
             <w:rStyle w:val="a3"/>
             <w:rFonts w:ascii="Times New Roman" w:hAnsi="Times New Roman" w:cs="Times New Roman"/>
             <w:sz w:val="24"/>
           </w:rPr>
-          <w:t>https://disk.yandex.ru/d/i4AgqtpjBTCq_g</w:t>
+          <w:t>https://disk.yandex.ru/d/PbVVQeIE-j8RiA</w:t>
         </w:r>
       </w:hyperlink>
       <w:r>
-        <w:rPr>
-          <w:rFonts w:ascii="Times New Roman" w:hAnsi="Times New Roman" w:cs="Times New Roman"/>
-          <w:sz w:val="24"/>
-        </w:rPr>
         <w:t>.</w:t>
       </w:r>
     </w:p>
@@ -6110,8 +6194,8 @@
         </w:rPr>
         <w:drawing>
           <wp:inline distT="0" distB="0" distL="0" distR="0" wp14:anchorId="7677E97E" wp14:editId="714579DC">
-            <wp:extent cx="4907788" cy="2785403"/>
-            <wp:effectExtent l="0" t="0" r="7620" b="0"/>
+            <wp:extent cx="4171071" cy="2367281"/>
+            <wp:effectExtent l="0" t="0" r="1270" b="0"/>
             <wp:docPr id="8" name="Рисунок 8"/>
             <wp:cNvGraphicFramePr>
               <a:graphicFrameLocks xmlns:a="http://schemas.openxmlformats.org/drawingml/2006/main" noChangeAspect="1"/>
@@ -6126,7 +6210,7 @@
                     </pic:cNvPicPr>
                   </pic:nvPicPr>
                   <pic:blipFill>
-                    <a:blip r:embed="rId19" cstate="print">
+                    <a:blip r:embed="rId20" cstate="print">
                       <a:extLst>
                         <a:ext uri="{28A0092B-C50C-407E-A947-70E740481C1C}">
                           <a14:useLocalDpi xmlns:a14="http://schemas.microsoft.com/office/drawing/2010/main" val="0"/>
@@ -6141,7 +6225,7 @@
                   <pic:spPr bwMode="auto">
                     <a:xfrm>
                       <a:off x="0" y="0"/>
-                      <a:ext cx="4913234" cy="2788494"/>
+                      <a:ext cx="4178111" cy="2371277"/>
                     </a:xfrm>
                     <a:prstGeom prst="rect">
                       <a:avLst/>
@@ -6187,7 +6271,7 @@
           <w:rFonts w:eastAsia="Times New Roman"/>
         </w:rPr>
       </w:pPr>
-      <w:bookmarkStart w:id="16" w:name="_Toc72945816"/>
+      <w:bookmarkStart w:id="15" w:name="_Toc72945816"/>
       <w:r>
         <w:rPr>
           <w:rFonts w:eastAsia="Times New Roman"/>
@@ -6195,7 +6279,7 @@
         <w:lastRenderedPageBreak/>
         <w:t>ДЕЙСТВИЯ В АВАРИЙНЫХ СИТУАЦИЯХ</w:t>
       </w:r>
-      <w:bookmarkEnd w:id="16"/>
+      <w:bookmarkEnd w:id="15"/>
     </w:p>
     <w:p>
       <w:pPr>
@@ -6535,7 +6619,7 @@
                     </pic:cNvPicPr>
                   </pic:nvPicPr>
                   <pic:blipFill>
-                    <a:blip r:embed="rId20">
+                    <a:blip r:embed="rId21">
                       <a:extLst>
                         <a:ext uri="{28A0092B-C50C-407E-A947-70E740481C1C}">
                           <a14:useLocalDpi xmlns:a14="http://schemas.microsoft.com/office/drawing/2010/main" val="0"/>
@@ -6575,7 +6659,6 @@
           <w:rFonts w:ascii="Times New Roman" w:eastAsia="Times New Roman" w:hAnsi="Times New Roman" w:cs="Times New Roman"/>
           <w:sz w:val="24"/>
           <w:szCs w:val="28"/>
-          <w:lang w:val="en-US"/>
         </w:rPr>
       </w:pPr>
       <w:r>
@@ -6607,7 +6690,6 @@
           <w:rFonts w:ascii="Times New Roman" w:eastAsia="Times New Roman" w:hAnsi="Times New Roman" w:cs="Times New Roman"/>
           <w:sz w:val="24"/>
           <w:szCs w:val="28"/>
-          <w:lang w:val="en-US"/>
         </w:rPr>
       </w:pPr>
       <w:r>
@@ -6740,6 +6822,68 @@
         </w:rPr>
         <w:t>.</w:t>
       </w:r>
+    </w:p>
+    <w:p>
+      <w:pPr>
+        <w:spacing w:after="0" w:line="360" w:lineRule="auto"/>
+        <w:ind w:firstLine="709"/>
+        <w:jc w:val="both"/>
+        <w:rPr>
+          <w:rFonts w:ascii="Times New Roman" w:eastAsia="Times New Roman" w:hAnsi="Times New Roman" w:cs="Times New Roman"/>
+          <w:sz w:val="24"/>
+          <w:szCs w:val="28"/>
+        </w:rPr>
+      </w:pPr>
+    </w:p>
+    <w:p>
+      <w:pPr>
+        <w:spacing w:after="0" w:line="360" w:lineRule="auto"/>
+        <w:ind w:firstLine="709"/>
+        <w:jc w:val="both"/>
+        <w:rPr>
+          <w:rFonts w:ascii="Times New Roman" w:eastAsia="Times New Roman" w:hAnsi="Times New Roman" w:cs="Times New Roman"/>
+          <w:sz w:val="24"/>
+          <w:szCs w:val="28"/>
+        </w:rPr>
+      </w:pPr>
+    </w:p>
+    <w:p>
+      <w:pPr>
+        <w:spacing w:after="0" w:line="360" w:lineRule="auto"/>
+        <w:ind w:firstLine="709"/>
+        <w:jc w:val="both"/>
+        <w:rPr>
+          <w:rFonts w:ascii="Times New Roman" w:eastAsia="Times New Roman" w:hAnsi="Times New Roman" w:cs="Times New Roman"/>
+          <w:sz w:val="24"/>
+          <w:szCs w:val="28"/>
+        </w:rPr>
+      </w:pPr>
+    </w:p>
+    <w:p>
+      <w:pPr>
+        <w:spacing w:after="0" w:line="360" w:lineRule="auto"/>
+        <w:ind w:firstLine="709"/>
+        <w:jc w:val="both"/>
+        <w:rPr>
+          <w:rFonts w:ascii="Times New Roman" w:eastAsia="Times New Roman" w:hAnsi="Times New Roman" w:cs="Times New Roman"/>
+          <w:sz w:val="24"/>
+          <w:szCs w:val="28"/>
+        </w:rPr>
+      </w:pPr>
+    </w:p>
+    <w:p>
+      <w:pPr>
+        <w:spacing w:after="0" w:line="360" w:lineRule="auto"/>
+        <w:ind w:firstLine="709"/>
+        <w:jc w:val="both"/>
+        <w:rPr>
+          <w:rFonts w:ascii="Times New Roman" w:eastAsia="Times New Roman" w:hAnsi="Times New Roman" w:cs="Times New Roman"/>
+          <w:sz w:val="24"/>
+          <w:szCs w:val="28"/>
+        </w:rPr>
+      </w:pPr>
+      <w:bookmarkStart w:id="16" w:name="_GoBack"/>
+      <w:bookmarkEnd w:id="16"/>
     </w:p>
     <w:p>
       <w:pPr>
@@ -6758,6 +6902,7 @@
         <w:rPr>
           <w:rFonts w:eastAsia="Times New Roman"/>
         </w:rPr>
+        <w:lastRenderedPageBreak/>
         <w:t>РЕКОМЕНДАЦИИ ПО ОСВОЕНИЮ</w:t>
       </w:r>
       <w:bookmarkEnd w:id="17"/>
@@ -6800,7 +6945,7 @@
         </w:rPr>
         <w:t xml:space="preserve"> рекомендуется посетить сайт </w:t>
       </w:r>
-      <w:hyperlink r:id="rId21" w:history="1">
+      <w:hyperlink r:id="rId22" w:history="1">
         <w:r>
           <w:rPr>
             <w:rStyle w:val="a3"/>
@@ -6837,7 +6982,6 @@
           <w:sz w:val="24"/>
           <w:szCs w:val="28"/>
         </w:rPr>
-        <w:lastRenderedPageBreak/>
         <w:drawing>
           <wp:inline distT="0" distB="0" distL="0" distR="0">
             <wp:extent cx="5085471" cy="2507300"/>
@@ -6856,7 +7000,7 @@
                     </pic:cNvPicPr>
                   </pic:nvPicPr>
                   <pic:blipFill>
-                    <a:blip r:embed="rId22" cstate="print">
+                    <a:blip r:embed="rId23" cstate="print">
                       <a:extLst>
                         <a:ext uri="{28A0092B-C50C-407E-A947-70E740481C1C}">
                           <a14:useLocalDpi xmlns:a14="http://schemas.microsoft.com/office/drawing/2010/main" val="0"/>
@@ -6896,18 +7040,35 @@
           <w:rFonts w:ascii="Times New Roman" w:eastAsia="Times New Roman" w:hAnsi="Times New Roman" w:cs="Times New Roman"/>
           <w:sz w:val="24"/>
           <w:szCs w:val="28"/>
+        </w:rPr>
+      </w:pPr>
+      <w:r>
+        <w:rPr>
+          <w:rFonts w:ascii="Times New Roman" w:eastAsia="Times New Roman" w:hAnsi="Times New Roman" w:cs="Times New Roman"/>
+          <w:sz w:val="24"/>
+          <w:szCs w:val="28"/>
+        </w:rPr>
+        <w:t xml:space="preserve">Рис 7. Сайт </w:t>
+      </w:r>
+      <w:proofErr w:type="spellStart"/>
+      <w:r>
+        <w:rPr>
+          <w:rFonts w:ascii="Times New Roman" w:eastAsia="Times New Roman" w:hAnsi="Times New Roman" w:cs="Times New Roman"/>
+          <w:sz w:val="24"/>
+          <w:szCs w:val="28"/>
           <w:lang w:val="en-US"/>
         </w:rPr>
-      </w:pPr>
-      <w:r>
-        <w:rPr>
-          <w:rFonts w:ascii="Times New Roman" w:eastAsia="Times New Roman" w:hAnsi="Times New Roman" w:cs="Times New Roman"/>
-          <w:sz w:val="24"/>
-          <w:szCs w:val="28"/>
-        </w:rPr>
-        <w:t xml:space="preserve">Рис 7. Сайт </w:t>
-      </w:r>
-      <w:proofErr w:type="spellStart"/>
+        <w:t>OpenAI</w:t>
+      </w:r>
+      <w:proofErr w:type="spellEnd"/>
+      <w:r>
+        <w:rPr>
+          <w:rFonts w:ascii="Times New Roman" w:eastAsia="Times New Roman" w:hAnsi="Times New Roman" w:cs="Times New Roman"/>
+          <w:sz w:val="24"/>
+          <w:szCs w:val="28"/>
+        </w:rPr>
+        <w:t xml:space="preserve"> </w:t>
+      </w:r>
       <w:r>
         <w:rPr>
           <w:rFonts w:ascii="Times New Roman" w:eastAsia="Times New Roman" w:hAnsi="Times New Roman" w:cs="Times New Roman"/>
@@ -6915,17 +7076,7 @@
           <w:szCs w:val="28"/>
           <w:lang w:val="en-US"/>
         </w:rPr>
-        <w:t>OpenAI</w:t>
-      </w:r>
-      <w:proofErr w:type="spellEnd"/>
-      <w:r>
-        <w:rPr>
-          <w:rFonts w:ascii="Times New Roman" w:eastAsia="Times New Roman" w:hAnsi="Times New Roman" w:cs="Times New Roman"/>
-          <w:sz w:val="24"/>
-          <w:szCs w:val="28"/>
-          <w:lang w:val="en-US"/>
-        </w:rPr>
-        <w:t xml:space="preserve"> Gym</w:t>
+        <w:t>Gym</w:t>
       </w:r>
     </w:p>
     <w:p>
@@ -7100,7 +7251,7 @@
                     </pic:cNvPicPr>
                   </pic:nvPicPr>
                   <pic:blipFill>
-                    <a:blip r:embed="rId23" cstate="print">
+                    <a:blip r:embed="rId24" cstate="print">
                       <a:extLst>
                         <a:ext uri="{28A0092B-C50C-407E-A947-70E740481C1C}">
                           <a14:useLocalDpi xmlns:a14="http://schemas.microsoft.com/office/drawing/2010/main" val="0"/>
@@ -7161,7 +7312,7 @@
       </w:r>
     </w:p>
     <w:sectPr>
-      <w:footerReference w:type="first" r:id="rId24"/>
+      <w:footerReference w:type="first" r:id="rId25"/>
       <w:pgSz w:w="11906" w:h="16838"/>
       <w:pgMar w:top="1134" w:right="850" w:bottom="1134" w:left="1701" w:header="170" w:footer="170" w:gutter="0"/>
       <w:cols w:space="708"/>
@@ -7226,7 +7377,7 @@
           <w:rPr>
             <w:noProof/>
           </w:rPr>
-          <w:t>6</w:t>
+          <w:t>9</w:t>
         </w:r>
         <w:r>
           <w:fldChar w:fldCharType="end"/>
@@ -10149,7 +10300,7 @@
   <a:extraClrSchemeLst/>
   <a:extLst>
     <a:ext uri="{05A4C25C-085E-4340-85A3-A5531E510DB2}">
-      <thm15:themeFamily xmlns:thm15="http://schemas.microsoft.com/office/thememl/2012/main" xmlns="" name="Office Theme" id="{62F939B6-93AF-4DB8-9C6B-D6C7DFDC589F}" vid="{4A3C46E8-61CC-4603-A589-7422A47A8E4A}"/>
+      <thm15:themeFamily xmlns="" xmlns:thm15="http://schemas.microsoft.com/office/thememl/2012/main" name="Office Theme" id="{62F939B6-93AF-4DB8-9C6B-D6C7DFDC589F}" vid="{4A3C46E8-61CC-4603-A589-7422A47A8E4A}"/>
     </a:ext>
   </a:extLst>
 </a:theme>
@@ -10160,7 +10311,7 @@
 </file>
 
 <file path=customXml/itemProps1.xml><?xml version="1.0" encoding="utf-8"?>
-<ds:datastoreItem xmlns:ds="http://schemas.openxmlformats.org/officeDocument/2006/customXml" ds:itemID="{8742B2E3-24CC-457E-BEFA-4AC445CB45EA}">
+<ds:datastoreItem xmlns:ds="http://schemas.openxmlformats.org/officeDocument/2006/customXml" ds:itemID="{AF71DFB9-E144-47E1-8D8A-99F13D0C3217}">
   <ds:schemaRefs>
     <ds:schemaRef ds:uri="http://schemas.openxmlformats.org/officeDocument/2006/bibliography"/>
   </ds:schemaRefs>

--- a/Documentation/Руководство оператора.docx
+++ b/Documentation/Руководство оператора.docx
@@ -18,6 +18,8 @@
           <w:color w:val="000000"/>
         </w:rPr>
       </w:pPr>
+      <w:bookmarkStart w:id="0" w:name="_GoBack"/>
+      <w:bookmarkEnd w:id="0"/>
     </w:p>
     <w:tbl>
       <w:tblPr>
@@ -2900,7 +2902,7 @@
                 <w:sz w:val="28"/>
                 <w:szCs w:val="28"/>
               </w:rPr>
-              <w:t>7</w:t>
+              <w:t>8</w:t>
             </w:r>
             <w:r>
               <w:rPr>
@@ -3004,7 +3006,7 @@
                 <w:sz w:val="28"/>
                 <w:szCs w:val="28"/>
               </w:rPr>
-              <w:t>8</w:t>
+              <w:t>9</w:t>
             </w:r>
             <w:r>
               <w:rPr>
@@ -3061,7 +3063,7 @@
           <w:rFonts w:eastAsia="Times New Roman"/>
         </w:rPr>
       </w:pPr>
-      <w:bookmarkStart w:id="0" w:name="_Toc72945801"/>
+      <w:bookmarkStart w:id="1" w:name="_Toc72945801"/>
       <w:r>
         <w:rPr>
           <w:rFonts w:eastAsia="Times New Roman"/>
@@ -3069,7 +3071,7 @@
         <w:lastRenderedPageBreak/>
         <w:t>ВВЕДЕНИЕ</w:t>
       </w:r>
-      <w:bookmarkEnd w:id="0"/>
+      <w:bookmarkEnd w:id="1"/>
     </w:p>
     <w:p>
       <w:pPr>
@@ -3082,14 +3084,14 @@
           <w:rFonts w:eastAsia="Times New Roman"/>
         </w:rPr>
       </w:pPr>
-      <w:bookmarkStart w:id="1" w:name="_Toc72945802"/>
+      <w:bookmarkStart w:id="2" w:name="_Toc72945802"/>
       <w:r>
         <w:rPr>
           <w:rFonts w:eastAsia="Times New Roman"/>
         </w:rPr>
         <w:t>Область применения</w:t>
       </w:r>
-      <w:bookmarkEnd w:id="1"/>
+      <w:bookmarkEnd w:id="2"/>
     </w:p>
     <w:p>
       <w:pPr>
@@ -3183,14 +3185,14 @@
           <w:rFonts w:eastAsia="Times New Roman"/>
         </w:rPr>
       </w:pPr>
-      <w:bookmarkStart w:id="2" w:name="_Toc72945803"/>
+      <w:bookmarkStart w:id="3" w:name="_Toc72945803"/>
       <w:r>
         <w:rPr>
           <w:rFonts w:eastAsia="Times New Roman"/>
         </w:rPr>
         <w:t>Краткое описание возможностей</w:t>
       </w:r>
-      <w:bookmarkEnd w:id="2"/>
+      <w:bookmarkEnd w:id="3"/>
     </w:p>
     <w:p>
       <w:pPr>
@@ -3249,14 +3251,14 @@
           <w:rFonts w:eastAsia="Times New Roman"/>
         </w:rPr>
       </w:pPr>
-      <w:bookmarkStart w:id="3" w:name="_Toc72945804"/>
+      <w:bookmarkStart w:id="4" w:name="_Toc72945804"/>
       <w:r>
         <w:rPr>
           <w:rFonts w:eastAsia="Times New Roman"/>
         </w:rPr>
         <w:t>Уровень подготовки пользователя</w:t>
       </w:r>
-      <w:bookmarkEnd w:id="3"/>
+      <w:bookmarkEnd w:id="4"/>
     </w:p>
     <w:p>
       <w:pPr>
@@ -3367,14 +3369,14 @@
           <w:rFonts w:eastAsia="Times New Roman"/>
         </w:rPr>
       </w:pPr>
-      <w:bookmarkStart w:id="4" w:name="_Toc72945805"/>
+      <w:bookmarkStart w:id="5" w:name="_Toc72945805"/>
       <w:r>
         <w:rPr>
           <w:rFonts w:eastAsia="Times New Roman"/>
         </w:rPr>
         <w:t>Перечень эксплуатационной документации, с которыми необходимо ознакомиться пользователю</w:t>
       </w:r>
-      <w:bookmarkEnd w:id="4"/>
+      <w:bookmarkEnd w:id="5"/>
     </w:p>
     <w:p>
       <w:pPr>
@@ -3433,14 +3435,14 @@
           <w:rFonts w:eastAsia="Times New Roman"/>
         </w:rPr>
       </w:pPr>
-      <w:bookmarkStart w:id="5" w:name="_Toc72945806"/>
+      <w:bookmarkStart w:id="6" w:name="_Toc72945806"/>
       <w:r>
         <w:rPr>
           <w:rFonts w:eastAsia="Times New Roman"/>
         </w:rPr>
         <w:t>НАЗНАЧЕНИЕ И УСЛОВИЯ ПРИМЕНЕНИЯ</w:t>
       </w:r>
-      <w:bookmarkEnd w:id="5"/>
+      <w:bookmarkEnd w:id="6"/>
     </w:p>
     <w:p>
       <w:pPr>
@@ -3457,14 +3459,14 @@
           <w:szCs w:val="28"/>
         </w:rPr>
       </w:pPr>
-      <w:bookmarkStart w:id="6" w:name="_Toc72945807"/>
+      <w:bookmarkStart w:id="7" w:name="_Toc72945807"/>
       <w:r>
         <w:rPr>
           <w:rStyle w:val="20"/>
         </w:rPr>
         <w:t>Виды деятельности, для автоматизации которых предназначен продукт</w:t>
       </w:r>
-      <w:bookmarkEnd w:id="6"/>
+      <w:bookmarkEnd w:id="7"/>
     </w:p>
     <w:p>
       <w:pPr>
@@ -3580,7 +3582,7 @@
         </w:rPr>
         <w:t xml:space="preserve"> </w:t>
       </w:r>
-      <w:bookmarkStart w:id="7" w:name="_Toc72945808"/>
+      <w:bookmarkStart w:id="8" w:name="_Toc72945808"/>
       <w:r>
         <w:rPr>
           <w:rFonts w:eastAsia="Times New Roman"/>
@@ -3599,7 +3601,7 @@
         </w:rPr>
         <w:t xml:space="preserve"> в соответствии с назначением</w:t>
       </w:r>
-      <w:bookmarkEnd w:id="7"/>
+      <w:bookmarkEnd w:id="8"/>
     </w:p>
     <w:p>
       <w:pPr>
@@ -3919,14 +3921,14 @@
           <w:rFonts w:eastAsia="Times New Roman"/>
         </w:rPr>
       </w:pPr>
-      <w:bookmarkStart w:id="8" w:name="_Toc72945809"/>
+      <w:bookmarkStart w:id="9" w:name="_Toc72945809"/>
       <w:r>
         <w:rPr>
           <w:rFonts w:eastAsia="Times New Roman"/>
         </w:rPr>
         <w:t>ПОДГОТОВКА К РАБОТЕ</w:t>
       </w:r>
-      <w:bookmarkEnd w:id="8"/>
+      <w:bookmarkEnd w:id="9"/>
     </w:p>
     <w:p>
       <w:pPr>
@@ -3945,14 +3947,14 @@
         </w:rPr>
         <w:t xml:space="preserve"> </w:t>
       </w:r>
-      <w:bookmarkStart w:id="9" w:name="_Toc72945810"/>
+      <w:bookmarkStart w:id="10" w:name="_Toc72945810"/>
       <w:r>
         <w:rPr>
           <w:rFonts w:eastAsia="Times New Roman"/>
         </w:rPr>
         <w:t>Состав и содержание дистрибутивного носителя данных</w:t>
       </w:r>
-      <w:bookmarkEnd w:id="9"/>
+      <w:bookmarkEnd w:id="10"/>
     </w:p>
     <w:p>
       <w:pPr>
@@ -3989,14 +3991,14 @@
           <w:rFonts w:eastAsia="Times New Roman"/>
         </w:rPr>
       </w:pPr>
-      <w:bookmarkStart w:id="10" w:name="_Toc72945811"/>
+      <w:bookmarkStart w:id="11" w:name="_Toc72945811"/>
       <w:r>
         <w:rPr>
           <w:rFonts w:eastAsia="Times New Roman"/>
         </w:rPr>
         <w:t>Порядок загрузки данных и программ</w:t>
       </w:r>
-      <w:bookmarkEnd w:id="10"/>
+      <w:bookmarkEnd w:id="11"/>
     </w:p>
     <w:p>
       <w:pPr>
@@ -4561,14 +4563,14 @@
           <w:rFonts w:eastAsia="Times New Roman"/>
         </w:rPr>
       </w:pPr>
-      <w:bookmarkStart w:id="11" w:name="_Toc72945812"/>
+      <w:bookmarkStart w:id="12" w:name="_Toc72945812"/>
       <w:r>
         <w:rPr>
           <w:rFonts w:eastAsia="Times New Roman"/>
         </w:rPr>
         <w:t>Порядок проверки работоспособности</w:t>
       </w:r>
-      <w:bookmarkEnd w:id="11"/>
+      <w:bookmarkEnd w:id="12"/>
     </w:p>
     <w:p>
       <w:pPr>
@@ -4654,18 +4656,8 @@
           <w:sz w:val="24"/>
           <w:szCs w:val="28"/>
         </w:rPr>
-        <w:t xml:space="preserve"> то система находится в штатном режиме</w:t>
-      </w:r>
-      <w:proofErr w:type="gramStart"/>
-      <w:r>
-        <w:rPr>
-          <w:rFonts w:ascii="Times New Roman" w:eastAsia="Times New Roman" w:hAnsi="Times New Roman" w:cs="Times New Roman"/>
-          <w:sz w:val="24"/>
-          <w:szCs w:val="28"/>
-        </w:rPr>
-        <w:t>.</w:t>
-      </w:r>
-      <w:proofErr w:type="gramEnd"/>
+        <w:t xml:space="preserve"> то система находится в штатном режиме.</w:t>
+      </w:r>
       <w:r>
         <w:rPr>
           <w:rFonts w:ascii="Times New Roman" w:eastAsia="Times New Roman" w:hAnsi="Times New Roman" w:cs="Times New Roman"/>
@@ -4706,14 +4698,14 @@
           <w:rFonts w:eastAsia="Times New Roman"/>
         </w:rPr>
       </w:pPr>
-      <w:bookmarkStart w:id="12" w:name="_Toc72945813"/>
+      <w:bookmarkStart w:id="13" w:name="_Toc72945813"/>
       <w:r>
         <w:rPr>
           <w:rFonts w:eastAsia="Times New Roman"/>
         </w:rPr>
         <w:t>ОПИСАНИЕ ОПЕРАЦИЙ</w:t>
       </w:r>
-      <w:bookmarkEnd w:id="12"/>
+      <w:bookmarkEnd w:id="13"/>
     </w:p>
     <w:p>
       <w:pPr>
@@ -4727,14 +4719,14 @@
           <w:rFonts w:eastAsia="Times New Roman"/>
         </w:rPr>
       </w:pPr>
-      <w:bookmarkStart w:id="13" w:name="_Toc72945814"/>
+      <w:bookmarkStart w:id="14" w:name="_Toc72945814"/>
       <w:r>
         <w:rPr>
           <w:rFonts w:eastAsia="Times New Roman"/>
         </w:rPr>
         <w:t>Запуск обучения модели</w:t>
       </w:r>
-      <w:bookmarkEnd w:id="13"/>
+      <w:bookmarkEnd w:id="14"/>
     </w:p>
     <w:p>
       <w:pPr>
@@ -5221,14 +5213,14 @@
           <w:rFonts w:eastAsia="Times New Roman"/>
         </w:rPr>
       </w:pPr>
-      <w:bookmarkStart w:id="14" w:name="_Toc72945815"/>
+      <w:bookmarkStart w:id="15" w:name="_Toc72945815"/>
       <w:r>
         <w:rPr>
           <w:rFonts w:eastAsia="Times New Roman"/>
         </w:rPr>
         <w:t>Запуск обученной модели</w:t>
       </w:r>
-      <w:bookmarkEnd w:id="14"/>
+      <w:bookmarkEnd w:id="15"/>
     </w:p>
     <w:p>
       <w:pPr>
@@ -6271,7 +6263,7 @@
           <w:rFonts w:eastAsia="Times New Roman"/>
         </w:rPr>
       </w:pPr>
-      <w:bookmarkStart w:id="15" w:name="_Toc72945816"/>
+      <w:bookmarkStart w:id="16" w:name="_Toc72945816"/>
       <w:r>
         <w:rPr>
           <w:rFonts w:eastAsia="Times New Roman"/>
@@ -6279,7 +6271,7 @@
         <w:lastRenderedPageBreak/>
         <w:t>ДЕЙСТВИЯ В АВАРИЙНЫХ СИТУАЦИЯХ</w:t>
       </w:r>
-      <w:bookmarkEnd w:id="15"/>
+      <w:bookmarkEnd w:id="16"/>
     </w:p>
     <w:p>
       <w:pPr>
@@ -6882,8 +6874,6 @@
           <w:szCs w:val="28"/>
         </w:rPr>
       </w:pPr>
-      <w:bookmarkStart w:id="16" w:name="_GoBack"/>
-      <w:bookmarkEnd w:id="16"/>
     </w:p>
     <w:p>
       <w:pPr>
@@ -7377,7 +7367,7 @@
           <w:rPr>
             <w:noProof/>
           </w:rPr>
-          <w:t>9</w:t>
+          <w:t>3</w:t>
         </w:r>
         <w:r>
           <w:fldChar w:fldCharType="end"/>
@@ -10300,7 +10290,7 @@
   <a:extraClrSchemeLst/>
   <a:extLst>
     <a:ext uri="{05A4C25C-085E-4340-85A3-A5531E510DB2}">
-      <thm15:themeFamily xmlns="" xmlns:thm15="http://schemas.microsoft.com/office/thememl/2012/main" name="Office Theme" id="{62F939B6-93AF-4DB8-9C6B-D6C7DFDC589F}" vid="{4A3C46E8-61CC-4603-A589-7422A47A8E4A}"/>
+      <thm15:themeFamily xmlns:thm15="http://schemas.microsoft.com/office/thememl/2012/main" xmlns="" name="Office Theme" id="{62F939B6-93AF-4DB8-9C6B-D6C7DFDC589F}" vid="{4A3C46E8-61CC-4603-A589-7422A47A8E4A}"/>
     </a:ext>
   </a:extLst>
 </a:theme>
@@ -10311,7 +10301,7 @@
 </file>
 
 <file path=customXml/itemProps1.xml><?xml version="1.0" encoding="utf-8"?>
-<ds:datastoreItem xmlns:ds="http://schemas.openxmlformats.org/officeDocument/2006/customXml" ds:itemID="{AF71DFB9-E144-47E1-8D8A-99F13D0C3217}">
+<ds:datastoreItem xmlns:ds="http://schemas.openxmlformats.org/officeDocument/2006/customXml" ds:itemID="{5A448363-21BE-4B85-BC7D-21008C5D28E9}">
   <ds:schemaRefs>
     <ds:schemaRef ds:uri="http://schemas.openxmlformats.org/officeDocument/2006/bibliography"/>
   </ds:schemaRefs>
